--- a/README CSC330 DALLMANN PETRIE.docx
+++ b/README CSC330 DALLMANN PETRIE.docx
@@ -69,7 +69,43 @@
         <w:rPr>
           <w:rFonts w:ascii="Calibri" w:hAnsi="Calibri" w:cs="Calibri"/>
         </w:rPr>
-        <w:t xml:space="preserve"> that will handle the creation and removal of accounts. The program will also store unique identifiers for the account, which consist of the person's initials and a six-digit number, to ensure each account can be tracked without duplicates</w:t>
+        <w:t xml:space="preserve"> that will handle the creation and removal of accounts. The </w:t>
+      </w:r>
+      <w:r>
+        <w:rPr>
+          <w:rFonts w:ascii="Calibri" w:hAnsi="Calibri" w:cs="Calibri"/>
+        </w:rPr>
+        <w:t>language</w:t>
+      </w:r>
+      <w:r>
+        <w:rPr>
+          <w:rFonts w:ascii="Calibri" w:hAnsi="Calibri" w:cs="Calibri"/>
+        </w:rPr>
+        <w:t xml:space="preserve"> will </w:t>
+      </w:r>
+      <w:r>
+        <w:rPr>
+          <w:rFonts w:ascii="Calibri" w:hAnsi="Calibri" w:cs="Calibri"/>
+        </w:rPr>
+        <w:t>support</w:t>
+      </w:r>
+      <w:r>
+        <w:rPr>
+          <w:rFonts w:ascii="Calibri" w:hAnsi="Calibri" w:cs="Calibri"/>
+        </w:rPr>
+        <w:t xml:space="preserve"> stor</w:t>
+      </w:r>
+      <w:r>
+        <w:rPr>
+          <w:rFonts w:ascii="Calibri" w:hAnsi="Calibri" w:cs="Calibri"/>
+        </w:rPr>
+        <w:t xml:space="preserve">ing </w:t>
+      </w:r>
+      <w:r>
+        <w:rPr>
+          <w:rFonts w:ascii="Calibri" w:hAnsi="Calibri" w:cs="Calibri"/>
+        </w:rPr>
+        <w:t>unique identifiers for the account, which consist of the person's initials and a six-digit number, to ensure each account can be tracked without duplicates</w:t>
       </w:r>
       <w:r>
         <w:rPr>
@@ -90,13 +126,37 @@
         <w:rPr>
           <w:rFonts w:ascii="Calibri" w:hAnsi="Calibri" w:cs="Calibri"/>
         </w:rPr>
-        <w:t xml:space="preserve">The accounts are stored in a JSON file containing a key, the account ID, and the value, which is the account balance. Using the accounts, the Banking language we created will handle </w:t>
-      </w:r>
-      <w:r>
-        <w:rPr>
-          <w:rFonts w:ascii="Calibri" w:hAnsi="Calibri" w:cs="Calibri"/>
-        </w:rPr>
-        <w:t>three*</w:t>
+        <w:t>The</w:t>
+      </w:r>
+      <w:r>
+        <w:rPr>
+          <w:rFonts w:ascii="Calibri" w:hAnsi="Calibri" w:cs="Calibri"/>
+        </w:rPr>
+        <w:t>se</w:t>
+      </w:r>
+      <w:r>
+        <w:rPr>
+          <w:rFonts w:ascii="Calibri" w:hAnsi="Calibri" w:cs="Calibri"/>
+        </w:rPr>
+        <w:t xml:space="preserve"> accounts are stored in a JSON file containing a key, the account ID, and the value, which is the account balance.</w:t>
+      </w:r>
+      <w:r>
+        <w:rPr>
+          <w:rFonts w:ascii="Calibri" w:hAnsi="Calibri" w:cs="Calibri"/>
+        </w:rPr>
+        <w:t xml:space="preserve"> By supporting the reading and writing of JSON files, the language enables the saving and storing of data from session to session. This is a crucial capability of any programming language.</w:t>
+      </w:r>
+      <w:r>
+        <w:rPr>
+          <w:rFonts w:ascii="Calibri" w:hAnsi="Calibri" w:cs="Calibri"/>
+        </w:rPr>
+        <w:t xml:space="preserve"> Using the accounts, the Banking language we created will handle </w:t>
+      </w:r>
+      <w:r>
+        <w:rPr>
+          <w:rFonts w:ascii="Calibri" w:hAnsi="Calibri" w:cs="Calibri"/>
+        </w:rPr>
+        <w:t>three</w:t>
       </w:r>
       <w:r>
         <w:rPr>
@@ -126,19 +186,19 @@
         <w:rPr>
           <w:rFonts w:ascii="Calibri" w:hAnsi="Calibri" w:cs="Calibri"/>
         </w:rPr>
-        <w:t>, which will</w:t>
-      </w:r>
-      <w:r>
-        <w:rPr>
-          <w:rFonts w:ascii="Calibri" w:hAnsi="Calibri" w:cs="Calibri"/>
-        </w:rPr>
-        <w:t>*</w:t>
-      </w:r>
-      <w:r>
-        <w:rPr>
-          <w:rFonts w:ascii="Calibri" w:hAnsi="Calibri" w:cs="Calibri"/>
-        </w:rPr>
-        <w:t xml:space="preserve"> be reflected in the accounts balance and saved back to the JSON.</w:t>
+        <w:t xml:space="preserve">, which </w:t>
+      </w:r>
+      <w:r>
+        <w:rPr>
+          <w:rFonts w:ascii="Calibri" w:hAnsi="Calibri" w:cs="Calibri"/>
+        </w:rPr>
+        <w:t>is</w:t>
+      </w:r>
+      <w:r>
+        <w:rPr>
+          <w:rFonts w:ascii="Calibri" w:hAnsi="Calibri" w:cs="Calibri"/>
+        </w:rPr>
+        <w:t xml:space="preserve"> reflected in the accounts balance and saved back to the JSON.</w:t>
       </w:r>
       <w:r>
         <w:rPr>
@@ -211,79 +271,446 @@
           <w:rFonts w:ascii="Calibri" w:hAnsi="Calibri" w:cs="Calibri"/>
         </w:rPr>
       </w:pPr>
+      <w:r>
+        <w:rPr>
+          <w:rFonts w:ascii="Calibri" w:hAnsi="Calibri" w:cs="Calibri"/>
+        </w:rPr>
+        <w:t>The EBNF Grammar consists of the grammar of the banking language looking at it you can see the various ways to handle a transaction. Tokens such as “</w:t>
+      </w:r>
+      <w:proofErr w:type="spellStart"/>
+      <w:r>
+        <w:rPr>
+          <w:rFonts w:ascii="Calibri" w:hAnsi="Calibri" w:cs="Calibri"/>
+        </w:rPr>
+        <w:t>fullname</w:t>
+      </w:r>
+      <w:proofErr w:type="spellEnd"/>
+      <w:r>
+        <w:rPr>
+          <w:rFonts w:ascii="Calibri" w:hAnsi="Calibri" w:cs="Calibri"/>
+        </w:rPr>
+        <w:t>”, “account”, “sign”, “</w:t>
+      </w:r>
+      <w:proofErr w:type="spellStart"/>
+      <w:r>
+        <w:rPr>
+          <w:rFonts w:ascii="Calibri" w:hAnsi="Calibri" w:cs="Calibri"/>
+        </w:rPr>
+        <w:t>operation_word</w:t>
+      </w:r>
+      <w:proofErr w:type="spellEnd"/>
+      <w:r>
+        <w:rPr>
+          <w:rFonts w:ascii="Calibri" w:hAnsi="Calibri" w:cs="Calibri"/>
+        </w:rPr>
+        <w:t>”, and “value</w:t>
+      </w:r>
+      <w:r>
+        <w:rPr>
+          <w:rFonts w:ascii="Calibri" w:hAnsi="Calibri" w:cs="Calibri"/>
+        </w:rPr>
+        <w:t xml:space="preserve">” are defined in the </w:t>
+      </w:r>
+      <w:proofErr w:type="spellStart"/>
+      <w:r>
+        <w:rPr>
+          <w:rFonts w:ascii="Calibri" w:hAnsi="Calibri" w:cs="Calibri"/>
+        </w:rPr>
+        <w:t>standard_command</w:t>
+      </w:r>
+      <w:proofErr w:type="spellEnd"/>
+      <w:r>
+        <w:rPr>
+          <w:rFonts w:ascii="Calibri" w:hAnsi="Calibri" w:cs="Calibri"/>
+        </w:rPr>
+        <w:t xml:space="preserve"> grammar.</w:t>
+      </w:r>
+      <w:r>
+        <w:rPr>
+          <w:rFonts w:ascii="Calibri" w:hAnsi="Calibri" w:cs="Calibri"/>
+        </w:rPr>
+        <w:t xml:space="preserve"> Options for account management such as “create”, “view” and “drop” are also provided.</w:t>
+      </w:r>
+      <w:r>
+        <w:rPr>
+          <w:rFonts w:ascii="Calibri" w:hAnsi="Calibri" w:cs="Calibri"/>
+        </w:rPr>
+        <w:t xml:space="preserve"> </w:t>
+      </w:r>
+    </w:p>
+    <w:p>
+      <w:pPr>
+        <w:spacing w:line="480" w:lineRule="auto"/>
+        <w:ind w:firstLine="720"/>
+        <w:rPr>
+          <w:rFonts w:ascii="Calibri" w:hAnsi="Calibri" w:cs="Calibri"/>
+        </w:rPr>
+      </w:pPr>
+      <w:r>
+        <w:rPr>
+          <w:rFonts w:ascii="Calibri" w:hAnsi="Calibri" w:cs="Calibri"/>
+        </w:rPr>
+        <w:lastRenderedPageBreak/>
+        <w:t>Each of these keywords can be found by looking above and finding their definitions. Some of the keywords such as "account", "digit", "float", "int", and “</w:t>
+      </w:r>
+      <w:proofErr w:type="spellStart"/>
+      <w:r>
+        <w:rPr>
+          <w:rFonts w:ascii="Calibri" w:hAnsi="Calibri" w:cs="Calibri"/>
+        </w:rPr>
+        <w:t>namepart</w:t>
+      </w:r>
+      <w:proofErr w:type="spellEnd"/>
+      <w:r>
+        <w:rPr>
+          <w:rFonts w:ascii="Calibri" w:hAnsi="Calibri" w:cs="Calibri"/>
+        </w:rPr>
+        <w:t>” can be found when following the grammar tree from the “</w:t>
+      </w:r>
+      <w:proofErr w:type="spellStart"/>
+      <w:r>
+        <w:rPr>
+          <w:rFonts w:ascii="Calibri" w:hAnsi="Calibri" w:cs="Calibri"/>
+        </w:rPr>
+        <w:t>standard_command</w:t>
+      </w:r>
+      <w:proofErr w:type="spellEnd"/>
+      <w:r>
+        <w:rPr>
+          <w:rFonts w:ascii="Calibri" w:hAnsi="Calibri" w:cs="Calibri"/>
+        </w:rPr>
+        <w:t>” once again you can find these definitions by looking above.</w:t>
+      </w:r>
+    </w:p>
+    <w:p>
+      <w:pPr>
+        <w:spacing w:line="480" w:lineRule="auto"/>
+        <w:rPr>
+          <w:rFonts w:ascii="Calibri" w:hAnsi="Calibri" w:cs="Calibri"/>
+        </w:rPr>
+      </w:pPr>
+    </w:p>
+    <w:p>
+      <w:pPr>
+        <w:rPr>
+          <w:rFonts w:ascii="Calibri" w:hAnsi="Calibri" w:cs="Calibri"/>
+          <w:b/>
+          <w:bCs/>
+        </w:rPr>
+      </w:pPr>
+      <w:r>
+        <w:rPr>
+          <w:rFonts w:ascii="Calibri" w:hAnsi="Calibri" w:cs="Calibri"/>
+          <w:b/>
+          <w:bCs/>
+        </w:rPr>
+        <w:t>Shell:</w:t>
+      </w:r>
+    </w:p>
+    <w:p>
+      <w:pPr>
+        <w:spacing w:line="480" w:lineRule="auto"/>
+        <w:rPr>
+          <w:rFonts w:ascii="Calibri" w:hAnsi="Calibri" w:cs="Calibri"/>
+        </w:rPr>
+      </w:pPr>
+      <w:r>
+        <w:rPr>
+          <w:rFonts w:ascii="Calibri" w:hAnsi="Calibri" w:cs="Calibri"/>
+        </w:rPr>
+        <w:t xml:space="preserve">The Shell is used to take in a user input to decide what operation is taking place. The Shell has no logic in the banking language, but it does help us decide how we will use it. The </w:t>
+      </w:r>
+      <w:r>
+        <w:rPr>
+          <w:rFonts w:ascii="Calibri" w:hAnsi="Calibri" w:cs="Calibri"/>
+        </w:rPr>
+        <w:t>S</w:t>
+      </w:r>
+      <w:r>
+        <w:rPr>
+          <w:rFonts w:ascii="Calibri" w:hAnsi="Calibri" w:cs="Calibri"/>
+        </w:rPr>
+        <w:t>hell consists of a while loop inside another nested while loop to determine if the entry is a blank string. The user is given two options. 1. Enter in a command manually to have the Lexer look over the input. 2. Read commands from a text file and have the Lexer review that text input. Reading from a text file will handle multiple lines if each command is on a separate line.</w:t>
+      </w:r>
+      <w:r>
+        <w:rPr>
+          <w:rFonts w:ascii="Calibri" w:hAnsi="Calibri" w:cs="Calibri"/>
+        </w:rPr>
+        <w:t xml:space="preserve"> The Shell also calls the </w:t>
+      </w:r>
+      <w:proofErr w:type="spellStart"/>
+      <w:r>
+        <w:rPr>
+          <w:rFonts w:ascii="Calibri" w:hAnsi="Calibri" w:cs="Calibri"/>
+        </w:rPr>
+        <w:t>the</w:t>
+      </w:r>
+      <w:proofErr w:type="spellEnd"/>
+      <w:r>
+        <w:rPr>
+          <w:rFonts w:ascii="Calibri" w:hAnsi="Calibri" w:cs="Calibri"/>
+        </w:rPr>
+        <w:t xml:space="preserve"> </w:t>
+      </w:r>
+      <w:proofErr w:type="spellStart"/>
+      <w:r>
+        <w:rPr>
+          <w:rFonts w:ascii="Calibri" w:hAnsi="Calibri" w:cs="Calibri"/>
+        </w:rPr>
+        <w:t>Lexer</w:t>
+      </w:r>
+      <w:proofErr w:type="spellEnd"/>
+      <w:r>
+        <w:rPr>
+          <w:rFonts w:ascii="Calibri" w:hAnsi="Calibri" w:cs="Calibri"/>
+        </w:rPr>
+        <w:t xml:space="preserve"> to run first, followed by the Parser with a list from the </w:t>
+      </w:r>
+      <w:proofErr w:type="spellStart"/>
+      <w:r>
+        <w:rPr>
+          <w:rFonts w:ascii="Calibri" w:hAnsi="Calibri" w:cs="Calibri"/>
+        </w:rPr>
+        <w:t>the</w:t>
+      </w:r>
+      <w:proofErr w:type="spellEnd"/>
+      <w:r>
+        <w:rPr>
+          <w:rFonts w:ascii="Calibri" w:hAnsi="Calibri" w:cs="Calibri"/>
+        </w:rPr>
+        <w:t xml:space="preserve"> </w:t>
+      </w:r>
+      <w:proofErr w:type="spellStart"/>
+      <w:r>
+        <w:rPr>
+          <w:rFonts w:ascii="Calibri" w:hAnsi="Calibri" w:cs="Calibri"/>
+        </w:rPr>
+        <w:t>Lexer</w:t>
+      </w:r>
+      <w:proofErr w:type="spellEnd"/>
+      <w:r>
+        <w:rPr>
+          <w:rFonts w:ascii="Calibri" w:hAnsi="Calibri" w:cs="Calibri"/>
+        </w:rPr>
+        <w:t xml:space="preserve">, and then lastly the Interpreter which handles the </w:t>
+      </w:r>
+      <w:r>
+        <w:rPr>
+          <w:rFonts w:ascii="Calibri" w:hAnsi="Calibri" w:cs="Calibri"/>
+        </w:rPr>
+        <w:t>Nodes</w:t>
+      </w:r>
+      <w:r>
+        <w:rPr>
+          <w:rFonts w:ascii="Calibri" w:hAnsi="Calibri" w:cs="Calibri"/>
+        </w:rPr>
+        <w:t xml:space="preserve"> and AST from the Parser.</w:t>
+      </w:r>
+    </w:p>
+    <w:p>
+      <w:pPr>
+        <w:spacing w:line="480" w:lineRule="auto"/>
+        <w:rPr>
+          <w:rFonts w:ascii="Calibri" w:hAnsi="Calibri" w:cs="Calibri"/>
+        </w:rPr>
+      </w:pPr>
+    </w:p>
+    <w:p>
+      <w:pPr>
+        <w:spacing w:line="480" w:lineRule="auto"/>
+        <w:rPr>
+          <w:rFonts w:ascii="Calibri" w:hAnsi="Calibri" w:cs="Calibri"/>
+          <w:b/>
+          <w:bCs/>
+        </w:rPr>
+      </w:pPr>
+      <w:r>
+        <w:rPr>
+          <w:rFonts w:ascii="Calibri" w:hAnsi="Calibri" w:cs="Calibri"/>
+          <w:b/>
+          <w:bCs/>
+        </w:rPr>
+        <w:t>Token:</w:t>
+      </w:r>
+    </w:p>
+    <w:p>
+      <w:pPr>
+        <w:spacing w:line="480" w:lineRule="auto"/>
+        <w:rPr>
+          <w:rFonts w:ascii="Calibri" w:hAnsi="Calibri" w:cs="Calibri"/>
+        </w:rPr>
+      </w:pPr>
+      <w:r>
+        <w:rPr>
+          <w:rFonts w:ascii="Calibri" w:hAnsi="Calibri" w:cs="Calibri"/>
+        </w:rPr>
+        <w:t>The Token class is a simple class that creates a Token object with a type and an optional value.</w:t>
+      </w:r>
+      <w:r>
+        <w:rPr>
+          <w:rFonts w:ascii="Calibri" w:hAnsi="Calibri" w:cs="Calibri"/>
+        </w:rPr>
+        <w:t xml:space="preserve"> This can be used within multiple classes to check a token's type or value and use logical operations to perform specific tasks.</w:t>
+      </w:r>
+    </w:p>
+    <w:p>
+      <w:pPr>
+        <w:spacing w:line="480" w:lineRule="auto"/>
+        <w:rPr>
+          <w:rFonts w:ascii="Calibri" w:hAnsi="Calibri" w:cs="Calibri"/>
+          <w:b/>
+          <w:bCs/>
+        </w:rPr>
+      </w:pPr>
+      <w:r>
+        <w:rPr>
+          <w:rFonts w:ascii="Calibri" w:hAnsi="Calibri" w:cs="Calibri"/>
+          <w:b/>
+          <w:bCs/>
+        </w:rPr>
+        <w:t>Lexer:</w:t>
+      </w:r>
+    </w:p>
+    <w:p>
+      <w:pPr>
+        <w:spacing w:line="480" w:lineRule="auto"/>
+        <w:ind w:firstLine="720"/>
+        <w:rPr>
+          <w:rFonts w:ascii="Calibri" w:hAnsi="Calibri" w:cs="Calibri"/>
+        </w:rPr>
+      </w:pPr>
+      <w:r>
+        <w:rPr>
+          <w:rFonts w:ascii="Calibri" w:hAnsi="Calibri" w:cs="Calibri"/>
+        </w:rPr>
+        <w:t xml:space="preserve">The Lexer is the part of the Banking Language that will take the raw input of the command or text file and parse through </w:t>
+      </w:r>
       <w:proofErr w:type="gramStart"/>
       <w:r>
         <w:rPr>
           <w:rFonts w:ascii="Calibri" w:hAnsi="Calibri" w:cs="Calibri"/>
         </w:rPr>
-        <w:t>The EBNF</w:t>
+        <w:t>it</w:t>
       </w:r>
       <w:proofErr w:type="gramEnd"/>
       <w:r>
         <w:rPr>
           <w:rFonts w:ascii="Calibri" w:hAnsi="Calibri" w:cs="Calibri"/>
         </w:rPr>
-        <w:t xml:space="preserve"> Grammar consists of the grammar of the banking language looking at it you can see the various ways to handle a transaction. Tokens such as “</w:t>
+        <w:t xml:space="preserve"> character by character to </w:t>
+      </w:r>
+      <w:r>
+        <w:rPr>
+          <w:rFonts w:ascii="Calibri" w:hAnsi="Calibri" w:cs="Calibri"/>
+        </w:rPr>
+        <w:t xml:space="preserve">form tokens that will be used later on by the </w:t>
+      </w:r>
+      <w:r>
+        <w:rPr>
+          <w:rFonts w:ascii="Calibri" w:hAnsi="Calibri" w:cs="Calibri"/>
+        </w:rPr>
+        <w:lastRenderedPageBreak/>
+        <w:t xml:space="preserve">Parser. Each token, as described above, must have a </w:t>
+      </w:r>
+      <w:proofErr w:type="gramStart"/>
+      <w:r>
+        <w:rPr>
+          <w:rFonts w:ascii="Calibri" w:hAnsi="Calibri" w:cs="Calibri"/>
+        </w:rPr>
+        <w:t>type</w:t>
+      </w:r>
+      <w:proofErr w:type="gramEnd"/>
+      <w:r>
+        <w:rPr>
+          <w:rFonts w:ascii="Calibri" w:hAnsi="Calibri" w:cs="Calibri"/>
+        </w:rPr>
+        <w:t xml:space="preserve"> and will have an optional value. Inside the Lexer, there is an Error handling class which is used for any errors that occur during the Lexical Analysis. The </w:t>
       </w:r>
       <w:proofErr w:type="spellStart"/>
       <w:r>
         <w:rPr>
           <w:rFonts w:ascii="Calibri" w:hAnsi="Calibri" w:cs="Calibri"/>
         </w:rPr>
-        <w:t>fullname</w:t>
+        <w:t>IllegalCharError</w:t>
       </w:r>
       <w:proofErr w:type="spellEnd"/>
       <w:r>
         <w:rPr>
           <w:rFonts w:ascii="Calibri" w:hAnsi="Calibri" w:cs="Calibri"/>
         </w:rPr>
-        <w:t>”, “account”, “sign”, “</w:t>
+        <w:t xml:space="preserve"> is a subclass of the Error class that will be used if a character the Lexer cannot tokenize properly is found.</w:t>
+      </w:r>
+    </w:p>
+    <w:p>
+      <w:pPr>
+        <w:spacing w:line="480" w:lineRule="auto"/>
+        <w:ind w:firstLine="720"/>
+        <w:rPr>
+          <w:rFonts w:ascii="Calibri" w:hAnsi="Calibri" w:cs="Calibri"/>
+        </w:rPr>
+      </w:pPr>
+      <w:r>
+        <w:rPr>
+          <w:rFonts w:ascii="Calibri" w:hAnsi="Calibri" w:cs="Calibri"/>
+        </w:rPr>
+        <w:t>The Lexer also has a Position class which will act as an object within the Lexer class itself at the current character position of where the lexical analysis is occurring. It can do this by tracking the index number, line number, and column number of the text that is being analyzed. This will allow us to track the position over even multiple line entries from the text file.</w:t>
+      </w:r>
+    </w:p>
+    <w:p>
+      <w:pPr>
+        <w:spacing w:line="480" w:lineRule="auto"/>
+        <w:ind w:firstLine="720"/>
+        <w:rPr>
+          <w:rFonts w:ascii="Calibri" w:hAnsi="Calibri" w:cs="Calibri"/>
+        </w:rPr>
+      </w:pPr>
+      <w:r>
+        <w:rPr>
+          <w:rFonts w:ascii="Calibri" w:hAnsi="Calibri" w:cs="Calibri"/>
+        </w:rPr>
+        <w:t xml:space="preserve">The Lexer class itself is where the text from the Shell is used. It has attributes such as Position and </w:t>
       </w:r>
       <w:proofErr w:type="spellStart"/>
       <w:r>
         <w:rPr>
           <w:rFonts w:ascii="Calibri" w:hAnsi="Calibri" w:cs="Calibri"/>
         </w:rPr>
-        <w:t>operation_word</w:t>
+        <w:t>currentChar</w:t>
       </w:r>
       <w:proofErr w:type="spellEnd"/>
       <w:r>
         <w:rPr>
           <w:rFonts w:ascii="Calibri" w:hAnsi="Calibri" w:cs="Calibri"/>
         </w:rPr>
-        <w:t>”, and “value</w:t>
-      </w:r>
-      <w:r>
-        <w:rPr>
-          <w:rFonts w:ascii="Calibri" w:hAnsi="Calibri" w:cs="Calibri"/>
-        </w:rPr>
-        <w:t xml:space="preserve">” are defined in the </w:t>
+        <w:t xml:space="preserve">. It contains multiple functions that assist with the </w:t>
       </w:r>
       <w:proofErr w:type="spellStart"/>
       <w:r>
         <w:rPr>
           <w:rFonts w:ascii="Calibri" w:hAnsi="Calibri" w:cs="Calibri"/>
         </w:rPr>
-        <w:t>standard_command</w:t>
+        <w:t>makeTokens</w:t>
       </w:r>
       <w:proofErr w:type="spellEnd"/>
       <w:r>
         <w:rPr>
           <w:rFonts w:ascii="Calibri" w:hAnsi="Calibri" w:cs="Calibri"/>
         </w:rPr>
-        <w:t xml:space="preserve"> grammar.</w:t>
-      </w:r>
-      <w:r>
-        <w:rPr>
-          <w:rFonts w:ascii="Calibri" w:hAnsi="Calibri" w:cs="Calibri"/>
-        </w:rPr>
-        <w:t xml:space="preserve"> Options for account management such as “create”, “view” and “drop” are also provided.</w:t>
-      </w:r>
-      <w:r>
-        <w:rPr>
-          <w:rFonts w:ascii="Calibri" w:hAnsi="Calibri" w:cs="Calibri"/>
-        </w:rPr>
-        <w:t xml:space="preserve"> </w:t>
+        <w:t xml:space="preserve"> function that returns the list of Tokens created. It also contains and advance method to advance the position of the </w:t>
+      </w:r>
+      <w:proofErr w:type="spellStart"/>
+      <w:r>
+        <w:rPr>
+          <w:rFonts w:ascii="Calibri" w:hAnsi="Calibri" w:cs="Calibri"/>
+        </w:rPr>
+        <w:t>currentChar</w:t>
+      </w:r>
+      <w:proofErr w:type="spellEnd"/>
+      <w:r>
+        <w:rPr>
+          <w:rFonts w:ascii="Calibri" w:hAnsi="Calibri" w:cs="Calibri"/>
+        </w:rPr>
+        <w:t xml:space="preserve"> in order to prevent the program from getting stuck on the same character if it were unreadable for some reason.</w:t>
       </w:r>
     </w:p>
     <w:p>
@@ -298,217 +725,185 @@
         <w:rPr>
           <w:rFonts w:ascii="Calibri" w:hAnsi="Calibri" w:cs="Calibri"/>
         </w:rPr>
-        <w:t>Each of these keywords can be found by looking above and finding their definitions. Some of the keywords such as "account", "digit", "float", "int", and “</w:t>
+        <w:t xml:space="preserve">The </w:t>
       </w:r>
       <w:proofErr w:type="spellStart"/>
       <w:r>
         <w:rPr>
           <w:rFonts w:ascii="Calibri" w:hAnsi="Calibri" w:cs="Calibri"/>
         </w:rPr>
-        <w:t>namepart</w:t>
+        <w:t>makeTokens</w:t>
       </w:r>
       <w:proofErr w:type="spellEnd"/>
       <w:r>
         <w:rPr>
           <w:rFonts w:ascii="Calibri" w:hAnsi="Calibri" w:cs="Calibri"/>
         </w:rPr>
-        <w:t xml:space="preserve">” can be found when following the </w:t>
+        <w:t xml:space="preserve"> function goes through each character and uses if and else logic to determine if the character is a digit, matches a regular expression, appears in the dictionary defined in the same function, or if none of </w:t>
+      </w:r>
+      <w:proofErr w:type="gramStart"/>
+      <w:r>
+        <w:rPr>
+          <w:rFonts w:ascii="Calibri" w:hAnsi="Calibri" w:cs="Calibri"/>
+        </w:rPr>
+        <w:t>these match</w:t>
+      </w:r>
+      <w:proofErr w:type="gramEnd"/>
+      <w:r>
+        <w:rPr>
+          <w:rFonts w:ascii="Calibri" w:hAnsi="Calibri" w:cs="Calibri"/>
+        </w:rPr>
+        <w:t xml:space="preserve"> it will return an error of Illegal Character. If one of the chars matches with our if/else logic, it will then run either a subfunction to create a token from a word or number or use a token from the dictionary that is already created. These subfunctions are called </w:t>
+      </w:r>
+      <w:proofErr w:type="spellStart"/>
+      <w:r>
+        <w:rPr>
+          <w:rFonts w:ascii="Calibri" w:hAnsi="Calibri" w:cs="Calibri"/>
+        </w:rPr>
+        <w:t>makeNumber</w:t>
+      </w:r>
+      <w:proofErr w:type="spellEnd"/>
+      <w:r>
+        <w:rPr>
+          <w:rFonts w:ascii="Calibri" w:hAnsi="Calibri" w:cs="Calibri"/>
+        </w:rPr>
+        <w:t xml:space="preserve">, </w:t>
+      </w:r>
+      <w:proofErr w:type="spellStart"/>
+      <w:r>
+        <w:rPr>
+          <w:rFonts w:ascii="Calibri" w:hAnsi="Calibri" w:cs="Calibri"/>
+        </w:rPr>
+        <w:t>makeID</w:t>
+      </w:r>
+      <w:proofErr w:type="spellEnd"/>
+      <w:r>
+        <w:rPr>
+          <w:rFonts w:ascii="Calibri" w:hAnsi="Calibri" w:cs="Calibri"/>
+        </w:rPr>
+        <w:t xml:space="preserve">, and </w:t>
+      </w:r>
+      <w:proofErr w:type="spellStart"/>
+      <w:r>
+        <w:rPr>
+          <w:rFonts w:ascii="Calibri" w:hAnsi="Calibri" w:cs="Calibri"/>
+        </w:rPr>
+        <w:t>makeWord</w:t>
+      </w:r>
+      <w:proofErr w:type="spellEnd"/>
+      <w:r>
+        <w:rPr>
+          <w:rFonts w:ascii="Calibri" w:hAnsi="Calibri" w:cs="Calibri"/>
+        </w:rPr>
+        <w:t xml:space="preserve"> and all will use different logic to determine patterns in the current string and run the appropriate tokenization methods.</w:t>
+      </w:r>
+    </w:p>
+    <w:p>
+      <w:pPr>
+        <w:spacing w:line="480" w:lineRule="auto"/>
+        <w:ind w:firstLine="720"/>
+        <w:rPr>
+          <w:rFonts w:ascii="Calibri" w:hAnsi="Calibri" w:cs="Calibri"/>
+        </w:rPr>
+      </w:pPr>
+      <w:r>
+        <w:rPr>
+          <w:rFonts w:ascii="Calibri" w:hAnsi="Calibri" w:cs="Calibri"/>
+        </w:rPr>
+        <w:t xml:space="preserve">The </w:t>
+      </w:r>
+      <w:proofErr w:type="spellStart"/>
+      <w:r>
+        <w:rPr>
+          <w:rFonts w:ascii="Calibri" w:hAnsi="Calibri" w:cs="Calibri"/>
+        </w:rPr>
+        <w:t>makeWords</w:t>
+      </w:r>
+      <w:proofErr w:type="spellEnd"/>
+      <w:r>
+        <w:rPr>
+          <w:rFonts w:ascii="Calibri" w:hAnsi="Calibri" w:cs="Calibri"/>
+        </w:rPr>
+        <w:t xml:space="preserve"> function works by using regex to match if a character has a-z or A-Z in it and appends each of those to a string where when returned becomes a WORD token with a value of the </w:t>
       </w:r>
       <w:r>
         <w:rPr>
           <w:rFonts w:ascii="Calibri" w:hAnsi="Calibri" w:cs="Calibri"/>
         </w:rPr>
         <w:lastRenderedPageBreak/>
-        <w:t>grammar tree from the “</w:t>
+        <w:t>string. Sperate cases for if the tokens value matches a word will cause a different token to be created in leu of the WORD token.</w:t>
+      </w:r>
+    </w:p>
+    <w:p>
+      <w:pPr>
+        <w:spacing w:line="480" w:lineRule="auto"/>
+        <w:ind w:firstLine="720"/>
+        <w:rPr>
+          <w:rFonts w:ascii="Calibri" w:hAnsi="Calibri" w:cs="Calibri"/>
+        </w:rPr>
+      </w:pPr>
+    </w:p>
+    <w:p>
+      <w:pPr>
+        <w:spacing w:line="480" w:lineRule="auto"/>
+        <w:ind w:firstLine="720"/>
+        <w:rPr>
+          <w:rFonts w:ascii="Calibri" w:hAnsi="Calibri" w:cs="Calibri"/>
+        </w:rPr>
+      </w:pPr>
+      <w:r>
+        <w:rPr>
+          <w:rFonts w:ascii="Calibri" w:hAnsi="Calibri" w:cs="Calibri"/>
+        </w:rPr>
+        <w:t xml:space="preserve">The </w:t>
       </w:r>
       <w:proofErr w:type="spellStart"/>
       <w:r>
         <w:rPr>
           <w:rFonts w:ascii="Calibri" w:hAnsi="Calibri" w:cs="Calibri"/>
         </w:rPr>
-        <w:t>standard_command</w:t>
+        <w:t>makeDigit</w:t>
       </w:r>
       <w:proofErr w:type="spellEnd"/>
       <w:r>
         <w:rPr>
           <w:rFonts w:ascii="Calibri" w:hAnsi="Calibri" w:cs="Calibri"/>
         </w:rPr>
-        <w:t>” once again you can find these definitions by looking above.</w:t>
-      </w:r>
-    </w:p>
-    <w:p>
-      <w:pPr>
-        <w:spacing w:line="480" w:lineRule="auto"/>
-        <w:rPr>
-          <w:rFonts w:ascii="Calibri" w:hAnsi="Calibri" w:cs="Calibri"/>
-        </w:rPr>
-      </w:pPr>
-    </w:p>
-    <w:p>
-      <w:pPr>
-        <w:rPr>
-          <w:rFonts w:ascii="Calibri" w:hAnsi="Calibri" w:cs="Calibri"/>
-          <w:b/>
-          <w:bCs/>
-        </w:rPr>
-      </w:pPr>
-      <w:r>
-        <w:rPr>
-          <w:rFonts w:ascii="Calibri" w:hAnsi="Calibri" w:cs="Calibri"/>
-          <w:b/>
-          <w:bCs/>
-        </w:rPr>
-        <w:t>Shell:</w:t>
-      </w:r>
-    </w:p>
-    <w:p>
-      <w:pPr>
-        <w:spacing w:line="480" w:lineRule="auto"/>
-        <w:rPr>
-          <w:rFonts w:ascii="Calibri" w:hAnsi="Calibri" w:cs="Calibri"/>
-        </w:rPr>
-      </w:pPr>
-      <w:r>
-        <w:rPr>
-          <w:rFonts w:ascii="Calibri" w:hAnsi="Calibri" w:cs="Calibri"/>
-        </w:rPr>
-        <w:t xml:space="preserve">The Shell is used to take in </w:t>
-      </w:r>
-      <w:proofErr w:type="gramStart"/>
-      <w:r>
-        <w:rPr>
-          <w:rFonts w:ascii="Calibri" w:hAnsi="Calibri" w:cs="Calibri"/>
-        </w:rPr>
-        <w:t>a user</w:t>
-      </w:r>
-      <w:proofErr w:type="gramEnd"/>
-      <w:r>
-        <w:rPr>
-          <w:rFonts w:ascii="Calibri" w:hAnsi="Calibri" w:cs="Calibri"/>
-        </w:rPr>
-        <w:t xml:space="preserve"> input to decide what operation is taking place. The Shell has no logic in the banking language, but it does help us decide how we will use it. The </w:t>
-      </w:r>
-      <w:r>
-        <w:rPr>
-          <w:rFonts w:ascii="Calibri" w:hAnsi="Calibri" w:cs="Calibri"/>
-        </w:rPr>
-        <w:t>S</w:t>
-      </w:r>
-      <w:r>
-        <w:rPr>
-          <w:rFonts w:ascii="Calibri" w:hAnsi="Calibri" w:cs="Calibri"/>
-        </w:rPr>
-        <w:t>hell consists of a while loop inside another nested while loop to determine if the entry is a blank string. The user is given two options. 1. Enter in a command manually to have the Lexer look over the input. 2. Read commands from a text file and have the Lexer review that text input. Reading from a text file will handle multiple lines if each command is on a separate line.</w:t>
-      </w:r>
-      <w:r>
-        <w:rPr>
-          <w:rFonts w:ascii="Calibri" w:hAnsi="Calibri" w:cs="Calibri"/>
-        </w:rPr>
-        <w:t xml:space="preserve"> The Shell also calls the </w:t>
+        <w:t xml:space="preserve"> function works similarly to the </w:t>
       </w:r>
       <w:proofErr w:type="spellStart"/>
       <w:r>
         <w:rPr>
           <w:rFonts w:ascii="Calibri" w:hAnsi="Calibri" w:cs="Calibri"/>
         </w:rPr>
-        <w:t>the</w:t>
+        <w:t>makeWord</w:t>
       </w:r>
       <w:proofErr w:type="spellEnd"/>
       <w:r>
         <w:rPr>
           <w:rFonts w:ascii="Calibri" w:hAnsi="Calibri" w:cs="Calibri"/>
         </w:rPr>
-        <w:t xml:space="preserve"> Lexer to run first, followed by the Parser with a list from the </w:t>
+        <w:t xml:space="preserve">, where it will check if the current character is a digit or period and append it to a string if it returns true. The function checks to see if more </w:t>
       </w:r>
       <w:proofErr w:type="spellStart"/>
       <w:r>
         <w:rPr>
           <w:rFonts w:ascii="Calibri" w:hAnsi="Calibri" w:cs="Calibri"/>
         </w:rPr>
-        <w:t>the</w:t>
+        <w:t>then</w:t>
       </w:r>
       <w:proofErr w:type="spellEnd"/>
       <w:r>
         <w:rPr>
           <w:rFonts w:ascii="Calibri" w:hAnsi="Calibri" w:cs="Calibri"/>
         </w:rPr>
-        <w:t xml:space="preserve"> Lexer, and then lastly the Interpreter which handles the </w:t>
-      </w:r>
-      <w:r>
-        <w:rPr>
-          <w:rFonts w:ascii="Calibri" w:hAnsi="Calibri" w:cs="Calibri"/>
-        </w:rPr>
-        <w:t>Nodes</w:t>
-      </w:r>
-      <w:r>
-        <w:rPr>
-          <w:rFonts w:ascii="Calibri" w:hAnsi="Calibri" w:cs="Calibri"/>
-        </w:rPr>
-        <w:t xml:space="preserve"> and AST from the Parser.</w:t>
-      </w:r>
-    </w:p>
-    <w:p>
-      <w:pPr>
-        <w:spacing w:line="480" w:lineRule="auto"/>
-        <w:rPr>
-          <w:rFonts w:ascii="Calibri" w:hAnsi="Calibri" w:cs="Calibri"/>
-        </w:rPr>
-      </w:pPr>
-    </w:p>
-    <w:p>
-      <w:pPr>
-        <w:spacing w:line="480" w:lineRule="auto"/>
-        <w:rPr>
-          <w:rFonts w:ascii="Calibri" w:hAnsi="Calibri" w:cs="Calibri"/>
-          <w:b/>
-          <w:bCs/>
-        </w:rPr>
-      </w:pPr>
-      <w:r>
-        <w:rPr>
-          <w:rFonts w:ascii="Calibri" w:hAnsi="Calibri" w:cs="Calibri"/>
-          <w:b/>
-          <w:bCs/>
-        </w:rPr>
-        <w:t>Token:</w:t>
-      </w:r>
-    </w:p>
-    <w:p>
-      <w:pPr>
-        <w:spacing w:line="480" w:lineRule="auto"/>
-        <w:rPr>
-          <w:rFonts w:ascii="Calibri" w:hAnsi="Calibri" w:cs="Calibri"/>
-        </w:rPr>
-      </w:pPr>
-      <w:r>
-        <w:rPr>
-          <w:rFonts w:ascii="Calibri" w:hAnsi="Calibri" w:cs="Calibri"/>
-        </w:rPr>
-        <w:t>The Token class is a simple class that creates a Token object with a type and an optional value.</w:t>
-      </w:r>
-      <w:r>
-        <w:rPr>
-          <w:rFonts w:ascii="Calibri" w:hAnsi="Calibri" w:cs="Calibri"/>
-        </w:rPr>
-        <w:t xml:space="preserve"> This can be used within multiple classes to check a token's type or value and use logical operations to perform specific tasks.</w:t>
-      </w:r>
-    </w:p>
-    <w:p>
-      <w:pPr>
-        <w:spacing w:line="480" w:lineRule="auto"/>
-        <w:rPr>
-          <w:rFonts w:ascii="Calibri" w:hAnsi="Calibri" w:cs="Calibri"/>
-          <w:b/>
-          <w:bCs/>
-        </w:rPr>
-      </w:pPr>
-      <w:r>
-        <w:rPr>
-          <w:rFonts w:ascii="Calibri" w:hAnsi="Calibri" w:cs="Calibri"/>
-          <w:b/>
-          <w:bCs/>
-        </w:rPr>
-        <w:t>Lexer:</w:t>
+        <w:t xml:space="preserve"> one period has been added on and will return and error of Invalid Number if a non-existent number is entered. By tracking the periods, we are able to determine if the number is an INT or FLOAT</w:t>
+      </w:r>
+      <w:r>
+        <w:rPr>
+          <w:rFonts w:ascii="Calibri" w:hAnsi="Calibri" w:cs="Calibri"/>
+        </w:rPr>
+        <w:t xml:space="preserve"> for the Token Type with the number as the value.</w:t>
       </w:r>
     </w:p>
     <w:p>
@@ -523,47 +918,6 @@
         <w:rPr>
           <w:rFonts w:ascii="Calibri" w:hAnsi="Calibri" w:cs="Calibri"/>
         </w:rPr>
-        <w:t xml:space="preserve">The Lexer is the part of the Banking Language that will take the raw input of the command or text file and parse through </w:t>
-      </w:r>
-      <w:proofErr w:type="gramStart"/>
-      <w:r>
-        <w:rPr>
-          <w:rFonts w:ascii="Calibri" w:hAnsi="Calibri" w:cs="Calibri"/>
-        </w:rPr>
-        <w:t>it</w:t>
-      </w:r>
-      <w:proofErr w:type="gramEnd"/>
-      <w:r>
-        <w:rPr>
-          <w:rFonts w:ascii="Calibri" w:hAnsi="Calibri" w:cs="Calibri"/>
-        </w:rPr>
-        <w:t xml:space="preserve"> character by character to </w:t>
-      </w:r>
-      <w:r>
-        <w:rPr>
-          <w:rFonts w:ascii="Calibri" w:hAnsi="Calibri" w:cs="Calibri"/>
-        </w:rPr>
-        <w:t xml:space="preserve">form tokens that will be used later on by the Parser. Each token, as described above, must have a </w:t>
-      </w:r>
-      <w:proofErr w:type="gramStart"/>
-      <w:r>
-        <w:rPr>
-          <w:rFonts w:ascii="Calibri" w:hAnsi="Calibri" w:cs="Calibri"/>
-        </w:rPr>
-        <w:t>type</w:t>
-      </w:r>
-      <w:proofErr w:type="gramEnd"/>
-      <w:r>
-        <w:rPr>
-          <w:rFonts w:ascii="Calibri" w:hAnsi="Calibri" w:cs="Calibri"/>
-        </w:rPr>
-        <w:t xml:space="preserve"> and will have an optional value. Inside the Lexer, there is an Error handling class which is used for any errors that occur during the Lexical Analysis. </w:t>
-      </w:r>
-      <w:r>
-        <w:rPr>
-          <w:rFonts w:ascii="Calibri" w:hAnsi="Calibri" w:cs="Calibri"/>
-        </w:rPr>
-        <w:lastRenderedPageBreak/>
         <w:t xml:space="preserve">The </w:t>
       </w:r>
       <w:proofErr w:type="spellStart"/>
@@ -571,387 +925,14 @@
         <w:rPr>
           <w:rFonts w:ascii="Calibri" w:hAnsi="Calibri" w:cs="Calibri"/>
         </w:rPr>
-        <w:t>IllegalCharError</w:t>
+        <w:t>makeID</w:t>
       </w:r>
       <w:proofErr w:type="spellEnd"/>
       <w:r>
         <w:rPr>
           <w:rFonts w:ascii="Calibri" w:hAnsi="Calibri" w:cs="Calibri"/>
         </w:rPr>
-        <w:t xml:space="preserve"> is a subclass of the Error class that will be used if a character the Lexer cannot tokenize properly is found.</w:t>
-      </w:r>
-    </w:p>
-    <w:p>
-      <w:pPr>
-        <w:spacing w:line="480" w:lineRule="auto"/>
-        <w:ind w:firstLine="720"/>
-        <w:rPr>
-          <w:rFonts w:ascii="Calibri" w:hAnsi="Calibri" w:cs="Calibri"/>
-        </w:rPr>
-      </w:pPr>
-      <w:r>
-        <w:rPr>
-          <w:rFonts w:ascii="Calibri" w:hAnsi="Calibri" w:cs="Calibri"/>
-        </w:rPr>
-        <w:t xml:space="preserve">The Lexer also has a Position class which will act as an object within the Lexer class itself at the current character position of where the lexical analysis is occurring. It can do this by tracking the index number, line number, and column number of the text that is being analyzed. This will allow us to track the position </w:t>
-      </w:r>
-      <w:proofErr w:type="gramStart"/>
-      <w:r>
-        <w:rPr>
-          <w:rFonts w:ascii="Calibri" w:hAnsi="Calibri" w:cs="Calibri"/>
-        </w:rPr>
-        <w:t>over even</w:t>
-      </w:r>
-      <w:proofErr w:type="gramEnd"/>
-      <w:r>
-        <w:rPr>
-          <w:rFonts w:ascii="Calibri" w:hAnsi="Calibri" w:cs="Calibri"/>
-        </w:rPr>
-        <w:t xml:space="preserve"> multiple line entries from the text file.</w:t>
-      </w:r>
-    </w:p>
-    <w:p>
-      <w:pPr>
-        <w:spacing w:line="480" w:lineRule="auto"/>
-        <w:ind w:firstLine="720"/>
-        <w:rPr>
-          <w:rFonts w:ascii="Calibri" w:hAnsi="Calibri" w:cs="Calibri"/>
-        </w:rPr>
-      </w:pPr>
-      <w:r>
-        <w:rPr>
-          <w:rFonts w:ascii="Calibri" w:hAnsi="Calibri" w:cs="Calibri"/>
-        </w:rPr>
-        <w:t xml:space="preserve">The Lexer class itself is where the text from the Shell is used. It has attributes such as Position and </w:t>
-      </w:r>
-      <w:proofErr w:type="spellStart"/>
-      <w:r>
-        <w:rPr>
-          <w:rFonts w:ascii="Calibri" w:hAnsi="Calibri" w:cs="Calibri"/>
-        </w:rPr>
-        <w:t>currentChar</w:t>
-      </w:r>
-      <w:proofErr w:type="spellEnd"/>
-      <w:r>
-        <w:rPr>
-          <w:rFonts w:ascii="Calibri" w:hAnsi="Calibri" w:cs="Calibri"/>
-        </w:rPr>
-        <w:t xml:space="preserve">. It contains multiple functions that assist with the </w:t>
-      </w:r>
-      <w:proofErr w:type="spellStart"/>
-      <w:r>
-        <w:rPr>
-          <w:rFonts w:ascii="Calibri" w:hAnsi="Calibri" w:cs="Calibri"/>
-        </w:rPr>
-        <w:t>makeTokens</w:t>
-      </w:r>
-      <w:proofErr w:type="spellEnd"/>
-      <w:r>
-        <w:rPr>
-          <w:rFonts w:ascii="Calibri" w:hAnsi="Calibri" w:cs="Calibri"/>
-        </w:rPr>
-        <w:t xml:space="preserve"> function that returns the list of Tokens created. It also contains </w:t>
-      </w:r>
-      <w:proofErr w:type="gramStart"/>
-      <w:r>
-        <w:rPr>
-          <w:rFonts w:ascii="Calibri" w:hAnsi="Calibri" w:cs="Calibri"/>
-        </w:rPr>
-        <w:t>and</w:t>
-      </w:r>
-      <w:proofErr w:type="gramEnd"/>
-      <w:r>
-        <w:rPr>
-          <w:rFonts w:ascii="Calibri" w:hAnsi="Calibri" w:cs="Calibri"/>
-        </w:rPr>
-        <w:t xml:space="preserve"> advance method to advance the position of the </w:t>
-      </w:r>
-      <w:proofErr w:type="spellStart"/>
-      <w:r>
-        <w:rPr>
-          <w:rFonts w:ascii="Calibri" w:hAnsi="Calibri" w:cs="Calibri"/>
-        </w:rPr>
-        <w:t>currentChar</w:t>
-      </w:r>
-      <w:proofErr w:type="spellEnd"/>
-      <w:r>
-        <w:rPr>
-          <w:rFonts w:ascii="Calibri" w:hAnsi="Calibri" w:cs="Calibri"/>
-        </w:rPr>
-        <w:t xml:space="preserve"> </w:t>
-      </w:r>
-      <w:proofErr w:type="gramStart"/>
-      <w:r>
-        <w:rPr>
-          <w:rFonts w:ascii="Calibri" w:hAnsi="Calibri" w:cs="Calibri"/>
-        </w:rPr>
-        <w:t>in order to</w:t>
-      </w:r>
-      <w:proofErr w:type="gramEnd"/>
-      <w:r>
-        <w:rPr>
-          <w:rFonts w:ascii="Calibri" w:hAnsi="Calibri" w:cs="Calibri"/>
-        </w:rPr>
-        <w:t xml:space="preserve"> prevent the program from getting stuck on the same character if it were unreadable for some reason.</w:t>
-      </w:r>
-    </w:p>
-    <w:p>
-      <w:pPr>
-        <w:spacing w:line="480" w:lineRule="auto"/>
-        <w:ind w:firstLine="720"/>
-        <w:rPr>
-          <w:rFonts w:ascii="Calibri" w:hAnsi="Calibri" w:cs="Calibri"/>
-        </w:rPr>
-      </w:pPr>
-      <w:r>
-        <w:rPr>
-          <w:rFonts w:ascii="Calibri" w:hAnsi="Calibri" w:cs="Calibri"/>
-        </w:rPr>
-        <w:t xml:space="preserve">The </w:t>
-      </w:r>
-      <w:proofErr w:type="spellStart"/>
-      <w:r>
-        <w:rPr>
-          <w:rFonts w:ascii="Calibri" w:hAnsi="Calibri" w:cs="Calibri"/>
-        </w:rPr>
-        <w:t>makeTokens</w:t>
-      </w:r>
-      <w:proofErr w:type="spellEnd"/>
-      <w:r>
-        <w:rPr>
-          <w:rFonts w:ascii="Calibri" w:hAnsi="Calibri" w:cs="Calibri"/>
-        </w:rPr>
-        <w:t xml:space="preserve"> function goes through each character and uses if and else logic to determine if the character is a digit, matches a regular expression, appears in the dictionary defined in the same function, or if none of </w:t>
-      </w:r>
-      <w:proofErr w:type="gramStart"/>
-      <w:r>
-        <w:rPr>
-          <w:rFonts w:ascii="Calibri" w:hAnsi="Calibri" w:cs="Calibri"/>
-        </w:rPr>
-        <w:t>these match</w:t>
-      </w:r>
-      <w:proofErr w:type="gramEnd"/>
-      <w:r>
-        <w:rPr>
-          <w:rFonts w:ascii="Calibri" w:hAnsi="Calibri" w:cs="Calibri"/>
-        </w:rPr>
-        <w:t xml:space="preserve"> it will return an error of Illegal Character. If one of the </w:t>
-      </w:r>
-      <w:proofErr w:type="gramStart"/>
-      <w:r>
-        <w:rPr>
-          <w:rFonts w:ascii="Calibri" w:hAnsi="Calibri" w:cs="Calibri"/>
-        </w:rPr>
-        <w:t>chars</w:t>
-      </w:r>
-      <w:proofErr w:type="gramEnd"/>
-      <w:r>
-        <w:rPr>
-          <w:rFonts w:ascii="Calibri" w:hAnsi="Calibri" w:cs="Calibri"/>
-        </w:rPr>
-        <w:t xml:space="preserve"> matches with our if/else logic, it will then run either a subfunction to create a token from a word or number or use a token from the dictionary that is already created. These subfunctions are called </w:t>
-      </w:r>
-      <w:proofErr w:type="spellStart"/>
-      <w:r>
-        <w:rPr>
-          <w:rFonts w:ascii="Calibri" w:hAnsi="Calibri" w:cs="Calibri"/>
-        </w:rPr>
-        <w:t>makeNumber</w:t>
-      </w:r>
-      <w:proofErr w:type="spellEnd"/>
-      <w:r>
-        <w:rPr>
-          <w:rFonts w:ascii="Calibri" w:hAnsi="Calibri" w:cs="Calibri"/>
-        </w:rPr>
-        <w:t xml:space="preserve">, </w:t>
-      </w:r>
-      <w:proofErr w:type="spellStart"/>
-      <w:r>
-        <w:rPr>
-          <w:rFonts w:ascii="Calibri" w:hAnsi="Calibri" w:cs="Calibri"/>
-        </w:rPr>
-        <w:t>makeID</w:t>
-      </w:r>
-      <w:proofErr w:type="spellEnd"/>
-      <w:r>
-        <w:rPr>
-          <w:rFonts w:ascii="Calibri" w:hAnsi="Calibri" w:cs="Calibri"/>
-        </w:rPr>
-        <w:t xml:space="preserve">, and </w:t>
-      </w:r>
-      <w:proofErr w:type="spellStart"/>
-      <w:r>
-        <w:rPr>
-          <w:rFonts w:ascii="Calibri" w:hAnsi="Calibri" w:cs="Calibri"/>
-        </w:rPr>
-        <w:t>makeWord</w:t>
-      </w:r>
-      <w:proofErr w:type="spellEnd"/>
-      <w:r>
-        <w:rPr>
-          <w:rFonts w:ascii="Calibri" w:hAnsi="Calibri" w:cs="Calibri"/>
-        </w:rPr>
-        <w:t xml:space="preserve"> and all will use different logic to determine patterns in the current string and run the appropriate tokenization methods.</w:t>
-      </w:r>
-    </w:p>
-    <w:p>
-      <w:pPr>
-        <w:spacing w:line="480" w:lineRule="auto"/>
-        <w:ind w:firstLine="720"/>
-        <w:rPr>
-          <w:rFonts w:ascii="Calibri" w:hAnsi="Calibri" w:cs="Calibri"/>
-        </w:rPr>
-      </w:pPr>
-      <w:r>
-        <w:rPr>
-          <w:rFonts w:ascii="Calibri" w:hAnsi="Calibri" w:cs="Calibri"/>
-        </w:rPr>
-        <w:t xml:space="preserve">The </w:t>
-      </w:r>
-      <w:proofErr w:type="spellStart"/>
-      <w:r>
-        <w:rPr>
-          <w:rFonts w:ascii="Calibri" w:hAnsi="Calibri" w:cs="Calibri"/>
-        </w:rPr>
-        <w:t>makeWords</w:t>
-      </w:r>
-      <w:proofErr w:type="spellEnd"/>
-      <w:r>
-        <w:rPr>
-          <w:rFonts w:ascii="Calibri" w:hAnsi="Calibri" w:cs="Calibri"/>
-        </w:rPr>
-        <w:t xml:space="preserve"> function works by using regex to match if a character has a-z or A-Z in it and appends each of those to a string where when returned becomes a WORD token with a value of the string. Sperate cases for if the tokens value matches a word will cause a different token to be created in leu of the WORD token.</w:t>
-      </w:r>
-    </w:p>
-    <w:p>
-      <w:pPr>
-        <w:spacing w:line="480" w:lineRule="auto"/>
-        <w:ind w:firstLine="720"/>
-        <w:rPr>
-          <w:rFonts w:ascii="Calibri" w:hAnsi="Calibri" w:cs="Calibri"/>
-        </w:rPr>
-      </w:pPr>
-    </w:p>
-    <w:p>
-      <w:pPr>
-        <w:spacing w:line="480" w:lineRule="auto"/>
-        <w:ind w:firstLine="720"/>
-        <w:rPr>
-          <w:rFonts w:ascii="Calibri" w:hAnsi="Calibri" w:cs="Calibri"/>
-        </w:rPr>
-      </w:pPr>
-      <w:r>
-        <w:rPr>
-          <w:rFonts w:ascii="Calibri" w:hAnsi="Calibri" w:cs="Calibri"/>
-        </w:rPr>
-        <w:t xml:space="preserve">The </w:t>
-      </w:r>
-      <w:proofErr w:type="spellStart"/>
-      <w:r>
-        <w:rPr>
-          <w:rFonts w:ascii="Calibri" w:hAnsi="Calibri" w:cs="Calibri"/>
-        </w:rPr>
-        <w:t>makeDigit</w:t>
-      </w:r>
-      <w:proofErr w:type="spellEnd"/>
-      <w:r>
-        <w:rPr>
-          <w:rFonts w:ascii="Calibri" w:hAnsi="Calibri" w:cs="Calibri"/>
-        </w:rPr>
-        <w:t xml:space="preserve"> function works similarly to the </w:t>
-      </w:r>
-      <w:proofErr w:type="spellStart"/>
-      <w:r>
-        <w:rPr>
-          <w:rFonts w:ascii="Calibri" w:hAnsi="Calibri" w:cs="Calibri"/>
-        </w:rPr>
-        <w:t>makeWord</w:t>
-      </w:r>
-      <w:proofErr w:type="spellEnd"/>
-      <w:r>
-        <w:rPr>
-          <w:rFonts w:ascii="Calibri" w:hAnsi="Calibri" w:cs="Calibri"/>
-        </w:rPr>
-        <w:t xml:space="preserve">, where it will check if the current character is a digit or period and append it to a string if it returns true. The function checks to see if more </w:t>
-      </w:r>
-      <w:proofErr w:type="spellStart"/>
-      <w:proofErr w:type="gramStart"/>
-      <w:r>
-        <w:rPr>
-          <w:rFonts w:ascii="Calibri" w:hAnsi="Calibri" w:cs="Calibri"/>
-        </w:rPr>
-        <w:t>then</w:t>
-      </w:r>
-      <w:proofErr w:type="spellEnd"/>
-      <w:proofErr w:type="gramEnd"/>
-      <w:r>
-        <w:rPr>
-          <w:rFonts w:ascii="Calibri" w:hAnsi="Calibri" w:cs="Calibri"/>
-        </w:rPr>
-        <w:t xml:space="preserve"> one period has been added on and will return and error of Invalid Number if a non-existent number is entered. By tracking the periods, we </w:t>
-      </w:r>
-      <w:proofErr w:type="gramStart"/>
-      <w:r>
-        <w:rPr>
-          <w:rFonts w:ascii="Calibri" w:hAnsi="Calibri" w:cs="Calibri"/>
-        </w:rPr>
-        <w:t>are able to</w:t>
-      </w:r>
-      <w:proofErr w:type="gramEnd"/>
-      <w:r>
-        <w:rPr>
-          <w:rFonts w:ascii="Calibri" w:hAnsi="Calibri" w:cs="Calibri"/>
-        </w:rPr>
-        <w:t xml:space="preserve"> determine if the number is an INT or FLOAT</w:t>
-      </w:r>
-      <w:r>
-        <w:rPr>
-          <w:rFonts w:ascii="Calibri" w:hAnsi="Calibri" w:cs="Calibri"/>
-        </w:rPr>
-        <w:t xml:space="preserve"> for the Token Type with the number as the value.</w:t>
-      </w:r>
-    </w:p>
-    <w:p>
-      <w:pPr>
-        <w:spacing w:line="480" w:lineRule="auto"/>
-        <w:ind w:firstLine="720"/>
-        <w:rPr>
-          <w:rFonts w:ascii="Calibri" w:hAnsi="Calibri" w:cs="Calibri"/>
-        </w:rPr>
-      </w:pPr>
-      <w:r>
-        <w:rPr>
-          <w:rFonts w:ascii="Calibri" w:hAnsi="Calibri" w:cs="Calibri"/>
-        </w:rPr>
-        <w:t xml:space="preserve">The </w:t>
-      </w:r>
-      <w:proofErr w:type="spellStart"/>
-      <w:r>
-        <w:rPr>
-          <w:rFonts w:ascii="Calibri" w:hAnsi="Calibri" w:cs="Calibri"/>
-        </w:rPr>
-        <w:t>makeID</w:t>
-      </w:r>
-      <w:proofErr w:type="spellEnd"/>
-      <w:r>
-        <w:rPr>
-          <w:rFonts w:ascii="Calibri" w:hAnsi="Calibri" w:cs="Calibri"/>
-        </w:rPr>
-        <w:t xml:space="preserve"> will match a regular expression of a-z, A-Z, or a digit 0-9. </w:t>
-      </w:r>
-      <w:proofErr w:type="gramStart"/>
-      <w:r>
-        <w:rPr>
-          <w:rFonts w:ascii="Calibri" w:hAnsi="Calibri" w:cs="Calibri"/>
-        </w:rPr>
-        <w:t>Similar to</w:t>
-      </w:r>
-      <w:proofErr w:type="gramEnd"/>
-      <w:r>
-        <w:rPr>
-          <w:rFonts w:ascii="Calibri" w:hAnsi="Calibri" w:cs="Calibri"/>
-        </w:rPr>
-        <w:t xml:space="preserve"> the other subfunctions, it will append these to a string until a whitespace character or blank character is reached</w:t>
+        <w:t xml:space="preserve"> will match a regular expression of a-z, A-Z, or a digit 0-9. Similar to the other subfunctions, it will append these to a string until a whitespace character or blank character is reached</w:t>
       </w:r>
       <w:r>
         <w:rPr>
@@ -1059,6 +1040,7 @@
         <w:rPr>
           <w:rFonts w:ascii="Calibri" w:hAnsi="Calibri" w:cs="Calibri"/>
         </w:rPr>
+        <w:lastRenderedPageBreak/>
         <w:t xml:space="preserve">The Parser class has multiple functions that </w:t>
       </w:r>
       <w:r>
@@ -1080,7 +1062,6 @@
         <w:rPr>
           <w:rFonts w:ascii="Calibri" w:hAnsi="Calibri" w:cs="Calibri"/>
         </w:rPr>
-        <w:lastRenderedPageBreak/>
         <w:t xml:space="preserve">The operator and transaction functions both </w:t>
       </w:r>
       <w:proofErr w:type="gramStart"/>
@@ -1095,21 +1076,7 @@
         <w:rPr>
           <w:rFonts w:ascii="Calibri" w:hAnsi="Calibri" w:cs="Calibri"/>
         </w:rPr>
-        <w:t xml:space="preserve"> the grammar of the banking language and use logic in handling specific tokens. For the operator, we know from the grammar that an operator must be preceded by an account and proceeded by a number. Using this we </w:t>
-      </w:r>
-      <w:proofErr w:type="gramStart"/>
-      <w:r>
-        <w:rPr>
-          <w:rFonts w:ascii="Calibri" w:hAnsi="Calibri" w:cs="Calibri"/>
-        </w:rPr>
-        <w:t>are able to</w:t>
-      </w:r>
-      <w:proofErr w:type="gramEnd"/>
-      <w:r>
-        <w:rPr>
-          <w:rFonts w:ascii="Calibri" w:hAnsi="Calibri" w:cs="Calibri"/>
-        </w:rPr>
-        <w:t xml:space="preserve"> say that an operator is the value between these two values. The same goes for creating a </w:t>
+        <w:t xml:space="preserve"> the grammar of the banking language and use logic in handling specific tokens. For the operator, we know from the grammar that an operator must be preceded by an account and proceeded by a number. Using this we are able to say that an operator is the value between these two values. The same goes for creating a </w:t>
       </w:r>
       <w:proofErr w:type="spellStart"/>
       <w:r>
@@ -1123,21 +1090,7 @@
         <w:rPr>
           <w:rFonts w:ascii="Calibri" w:hAnsi="Calibri" w:cs="Calibri"/>
         </w:rPr>
-        <w:t xml:space="preserve"> if two WORD tokens are next to each other based </w:t>
-      </w:r>
-      <w:proofErr w:type="gramStart"/>
-      <w:r>
-        <w:rPr>
-          <w:rFonts w:ascii="Calibri" w:hAnsi="Calibri" w:cs="Calibri"/>
-        </w:rPr>
-        <w:t>off of</w:t>
-      </w:r>
-      <w:proofErr w:type="gramEnd"/>
-      <w:r>
-        <w:rPr>
-          <w:rFonts w:ascii="Calibri" w:hAnsi="Calibri" w:cs="Calibri"/>
-        </w:rPr>
-        <w:t xml:space="preserve"> the Grammar it, they must be a </w:t>
+        <w:t xml:space="preserve"> if two WORD tokens are next to each other based off of the Grammar it, they must be a </w:t>
       </w:r>
       <w:proofErr w:type="spellStart"/>
       <w:r>
@@ -1202,19 +1155,11 @@
         </w:rPr>
         <w:t>Node</w:t>
       </w:r>
-      <w:proofErr w:type="gramStart"/>
-      <w:r>
-        <w:rPr>
-          <w:rFonts w:ascii="Calibri" w:hAnsi="Calibri" w:cs="Calibri"/>
-        </w:rPr>
-        <w:t xml:space="preserve"> this</w:t>
-      </w:r>
-      <w:proofErr w:type="gramEnd"/>
-      <w:r>
-        <w:rPr>
-          <w:rFonts w:ascii="Calibri" w:hAnsi="Calibri" w:cs="Calibri"/>
-        </w:rPr>
-        <w:t xml:space="preserve"> then is the base/root of the AST. From running the transaction function, we can see if the token type matches token types in the Lexer and if they do run functions to create a </w:t>
+      <w:r>
+        <w:rPr>
+          <w:rFonts w:ascii="Calibri" w:hAnsi="Calibri" w:cs="Calibri"/>
+        </w:rPr>
+        <w:t xml:space="preserve"> this then is the base/root of the AST. From running the transaction function, we can see if the token type matches token types in the Lexer and if they do run functions to create a </w:t>
       </w:r>
       <w:r>
         <w:rPr>
@@ -1295,46 +1240,32 @@
         <w:rPr>
           <w:rFonts w:ascii="Calibri" w:hAnsi="Calibri" w:cs="Calibri"/>
         </w:rPr>
-        <w:t xml:space="preserve"> are a type of object </w:t>
+        <w:t xml:space="preserve"> are a type of object similar to the tokens that make up our AST and hold either values or other </w:t>
+      </w:r>
+      <w:r>
+        <w:rPr>
+          <w:rFonts w:ascii="Calibri" w:hAnsi="Calibri" w:cs="Calibri"/>
+        </w:rPr>
+        <w:t>Nodes</w:t>
+      </w:r>
+      <w:r>
+        <w:rPr>
+          <w:rFonts w:ascii="Calibri" w:hAnsi="Calibri" w:cs="Calibri"/>
+        </w:rPr>
+        <w:t xml:space="preserve">. Using this </w:t>
       </w:r>
       <w:proofErr w:type="gramStart"/>
       <w:r>
         <w:rPr>
           <w:rFonts w:ascii="Calibri" w:hAnsi="Calibri" w:cs="Calibri"/>
         </w:rPr>
-        <w:t>similar to</w:t>
+        <w:t>logic</w:t>
       </w:r>
       <w:proofErr w:type="gramEnd"/>
       <w:r>
         <w:rPr>
           <w:rFonts w:ascii="Calibri" w:hAnsi="Calibri" w:cs="Calibri"/>
         </w:rPr>
-        <w:t xml:space="preserve"> the tokens that make up our AST and hold either values or other </w:t>
-      </w:r>
-      <w:r>
-        <w:rPr>
-          <w:rFonts w:ascii="Calibri" w:hAnsi="Calibri" w:cs="Calibri"/>
-        </w:rPr>
-        <w:t>Nodes</w:t>
-      </w:r>
-      <w:r>
-        <w:rPr>
-          <w:rFonts w:ascii="Calibri" w:hAnsi="Calibri" w:cs="Calibri"/>
-        </w:rPr>
-        <w:t xml:space="preserve">. Using this </w:t>
-      </w:r>
-      <w:proofErr w:type="gramStart"/>
-      <w:r>
-        <w:rPr>
-          <w:rFonts w:ascii="Calibri" w:hAnsi="Calibri" w:cs="Calibri"/>
-        </w:rPr>
-        <w:t>logic</w:t>
-      </w:r>
-      <w:proofErr w:type="gramEnd"/>
-      <w:r>
-        <w:rPr>
-          <w:rFonts w:ascii="Calibri" w:hAnsi="Calibri" w:cs="Calibri"/>
-        </w:rPr>
         <w:t xml:space="preserve"> we can use the </w:t>
       </w:r>
       <w:proofErr w:type="spellStart"/>
@@ -1627,7 +1558,6 @@
           <w:b/>
           <w:bCs/>
         </w:rPr>
-        <w:lastRenderedPageBreak/>
         <w:t>Interpreter:</w:t>
       </w:r>
     </w:p>
@@ -1902,53 +1832,31 @@
           <w:rFonts w:ascii="Calibri" w:hAnsi="Calibri" w:cs="Calibri"/>
         </w:rPr>
         <w:tab/>
-        <w:t xml:space="preserve">For DSL specification testing we have included a test mode that acts that same way a developer would add a debug mode. If the keyword "test" is entered into the program, it will pull values from the Shell that have been coded into the Shell for this </w:t>
-      </w:r>
-      <w:proofErr w:type="gramStart"/>
-      <w:r>
-        <w:rPr>
-          <w:rFonts w:ascii="Calibri" w:hAnsi="Calibri" w:cs="Calibri"/>
-        </w:rPr>
-        <w:t>particular instance</w:t>
-      </w:r>
-      <w:proofErr w:type="gramEnd"/>
-      <w:r>
-        <w:rPr>
-          <w:rFonts w:ascii="Calibri" w:hAnsi="Calibri" w:cs="Calibri"/>
-        </w:rPr>
-        <w:t xml:space="preserve">. The test mode will trigger a Boolean that will run in the Interpreter to allow the logic of the banking language to run on the test data instead of real data from the "bankinginput.txt". The test will run </w:t>
-      </w:r>
-      <w:proofErr w:type="gramStart"/>
-      <w:r>
-        <w:rPr>
-          <w:rFonts w:ascii="Calibri" w:hAnsi="Calibri" w:cs="Calibri"/>
-        </w:rPr>
-        <w:t>all of</w:t>
-      </w:r>
-      <w:proofErr w:type="gramEnd"/>
-      <w:r>
-        <w:rPr>
-          <w:rFonts w:ascii="Calibri" w:hAnsi="Calibri" w:cs="Calibri"/>
-        </w:rPr>
-        <w:t xml:space="preserve"> the operations that our language supports and will compare the values that are returned from the Interpreter to the expected values that were passed through in the Shell. The console will give us the actual value and expected value as well as a "TEST PASSED" or "TEST FAILED" result.</w:t>
-      </w:r>
-    </w:p>
-    <w:p>
-      <w:pPr>
-        <w:spacing w:line="480" w:lineRule="auto"/>
-        <w:rPr>
-          <w:rFonts w:ascii="Calibri" w:hAnsi="Calibri" w:cs="Calibri"/>
-          <w:b/>
-          <w:bCs/>
-        </w:rPr>
-      </w:pPr>
-      <w:r>
-        <w:rPr>
-          <w:rFonts w:ascii="Calibri" w:hAnsi="Calibri" w:cs="Calibri"/>
-          <w:b/>
-          <w:bCs/>
+        <w:t xml:space="preserve">For DSL specification testing we have included a test mode that acts that same way a developer would add a debug mode. If the keyword "test" is entered into the program, it will pull values from the Shell that have been coded into the Shell for this particular instance. The test mode will trigger a Boolean that will run in the Interpreter to allow the logic of the banking language to run on the test data instead of real data from the "bankinginput.txt". The test will run all of the operations that our language supports and will compare the values that are returned from the Interpreter to the expected values that </w:t>
+      </w:r>
+      <w:r>
+        <w:rPr>
+          <w:rFonts w:ascii="Calibri" w:hAnsi="Calibri" w:cs="Calibri"/>
         </w:rPr>
         <w:lastRenderedPageBreak/>
+        <w:t>were passed through in the Shell. The console will give us the actual value and expected value as well as a "TEST PASSED" or "TEST FAILED" result.</w:t>
+      </w:r>
+    </w:p>
+    <w:p>
+      <w:pPr>
+        <w:spacing w:line="480" w:lineRule="auto"/>
+        <w:rPr>
+          <w:rFonts w:ascii="Calibri" w:hAnsi="Calibri" w:cs="Calibri"/>
+          <w:b/>
+          <w:bCs/>
+        </w:rPr>
+      </w:pPr>
+      <w:r>
+        <w:rPr>
+          <w:rFonts w:ascii="Calibri" w:hAnsi="Calibri" w:cs="Calibri"/>
+          <w:b/>
+          <w:bCs/>
+        </w:rPr>
         <w:t>How To Run:</w:t>
       </w:r>
     </w:p>
@@ -2396,6 +2304,7 @@
           <w:b/>
           <w:bCs/>
         </w:rPr>
+        <w:lastRenderedPageBreak/>
         <w:t xml:space="preserve">Creation: </w:t>
       </w:r>
       <w:r>
@@ -2469,7 +2378,6 @@
         <w:rPr>
           <w:rFonts w:ascii="Calibri" w:hAnsi="Calibri" w:cs="Calibri"/>
         </w:rPr>
-        <w:lastRenderedPageBreak/>
         <w:t>AGENT ID OPERATOR</w:t>
       </w:r>
     </w:p>
@@ -2701,25 +2609,7 @@
             <w:b/>
             <w:bCs/>
           </w:rPr>
-          <w:t>https://stackoverflow.com/questions/11174024/why-do-i-get-str-object-has-no-attribute-read-when-trying-to-use-js</w:t>
-        </w:r>
-        <w:r>
-          <w:rPr>
-            <w:rStyle w:val="Hyperlink"/>
-            <w:rFonts w:ascii="Calibri" w:hAnsi="Calibri" w:cs="Calibri"/>
-            <w:b/>
-            <w:bCs/>
-          </w:rPr>
-          <w:t>o</w:t>
-        </w:r>
-        <w:r>
-          <w:rPr>
-            <w:rStyle w:val="Hyperlink"/>
-            <w:rFonts w:ascii="Calibri" w:hAnsi="Calibri" w:cs="Calibri"/>
-            <w:b/>
-            <w:bCs/>
-          </w:rPr>
-          <w:t>n-loa</w:t>
+          <w:t>https://stackoverflow.com/questions/11174024/why-do-i-get-str-object-has-no-attribute-read-when-trying-to-use-json-loa</w:t>
         </w:r>
       </w:hyperlink>
     </w:p>
@@ -2792,78 +2682,25 @@
           <w:b/>
           <w:bCs/>
         </w:rPr>
-        <w:t>https://dev.to/fractalis/creating-a-dsl-in-py</w:t>
-      </w:r>
-      <w:r>
-        <w:rPr>
-          <w:rStyle w:val="Hyperlink"/>
-          <w:rFonts w:ascii="Calibri" w:hAnsi="Calibri" w:cs="Calibri"/>
-          <w:b/>
-          <w:bCs/>
-        </w:rPr>
-        <w:t>t</w:t>
-      </w:r>
-      <w:r>
-        <w:rPr>
-          <w:rStyle w:val="Hyperlink"/>
-          <w:rFonts w:ascii="Calibri" w:hAnsi="Calibri" w:cs="Calibri"/>
-          <w:b/>
-          <w:bCs/>
-        </w:rPr>
-        <w:t>ho</w:t>
-      </w:r>
-      <w:r>
-        <w:rPr>
-          <w:rStyle w:val="Hyperlink"/>
-          <w:rFonts w:ascii="Calibri" w:hAnsi="Calibri" w:cs="Calibri"/>
-          <w:b/>
-          <w:bCs/>
-        </w:rPr>
-        <w:t>n</w:t>
-      </w:r>
-      <w:r>
-        <w:rPr>
-          <w:rStyle w:val="Hyperlink"/>
-          <w:rFonts w:ascii="Calibri" w:hAnsi="Calibri" w:cs="Calibri"/>
-          <w:b/>
-          <w:bCs/>
-        </w:rPr>
-        <w:t>-</w:t>
-      </w:r>
-      <w:r>
-        <w:rPr>
-          <w:rStyle w:val="Hyperlink"/>
-          <w:rFonts w:ascii="Calibri" w:hAnsi="Calibri" w:cs="Calibri"/>
-          <w:b/>
-          <w:bCs/>
-        </w:rPr>
-        <w:t>dj</w:t>
-      </w:r>
-      <w:r>
-        <w:rPr>
-          <w:rStyle w:val="Hyperlink"/>
-          <w:rFonts w:ascii="Calibri" w:hAnsi="Calibri" w:cs="Calibri"/>
-          <w:b/>
-          <w:bCs/>
-        </w:rPr>
-        <w:t>6</w:t>
-      </w:r>
-    </w:p>
-    <w:p>
-      <w:pPr>
-        <w:spacing w:line="480" w:lineRule="auto"/>
-        <w:rPr>
-          <w:rFonts w:ascii="Calibri" w:hAnsi="Calibri" w:cs="Calibri"/>
-          <w:b/>
-          <w:bCs/>
-        </w:rPr>
-      </w:pPr>
-      <w:r>
-        <w:rPr>
-          <w:rFonts w:ascii="Calibri" w:hAnsi="Calibri" w:cs="Calibri"/>
-          <w:b/>
-          <w:bCs/>
-        </w:rPr>
+        <w:t>https://dev.to/fractalis/creating-a-dsl-in-python-dj6</w:t>
+      </w:r>
+    </w:p>
+    <w:p>
+      <w:pPr>
+        <w:spacing w:line="480" w:lineRule="auto"/>
+        <w:rPr>
+          <w:rFonts w:ascii="Calibri" w:hAnsi="Calibri" w:cs="Calibri"/>
+          <w:b/>
+          <w:bCs/>
+        </w:rPr>
+      </w:pPr>
+      <w:r>
+        <w:rPr>
+          <w:rFonts w:ascii="Calibri" w:hAnsi="Calibri" w:cs="Calibri"/>
+          <w:b/>
+          <w:bCs/>
+        </w:rPr>
+        <w:lastRenderedPageBreak/>
         <w:fldChar w:fldCharType="end"/>
       </w:r>
       <w:r>
@@ -2925,7 +2762,6 @@
           <w:rFonts w:ascii="Calibri" w:hAnsi="Calibri" w:cs="Calibri"/>
           <w:noProof/>
         </w:rPr>
-        <w:lastRenderedPageBreak/>
         <w:drawing>
           <wp:inline distT="0" distB="0" distL="0" distR="0" wp14:anchorId="6724D79F" wp14:editId="0B70DE55">
             <wp:extent cx="5943600" cy="3187700"/>
